--- a/보고서/김나단/작업일지38.docx
+++ b/보고서/김나단/작업일지38.docx
@@ -383,9 +383,6 @@
           <w:p>
             <w:pPr>
               <w:jc w:val="left"/>
-              <w:rPr>
-                <w:rFonts w:hint="eastAsia"/>
-              </w:rPr>
             </w:pPr>
             <w:r>
               <w:rPr>
@@ -521,9 +518,6 @@
           <w:numId w:val="1"/>
         </w:numPr>
         <w:ind w:leftChars="0"/>
-        <w:rPr>
-          <w:rFonts w:hint="eastAsia"/>
-        </w:rPr>
       </w:pPr>
       <w:r>
         <w:rPr>
@@ -559,8 +553,74 @@
         </w:rPr>
         <w:t>를 모두 표시할 수 있도록 처리했다.</w:t>
       </w:r>
+    </w:p>
+    <w:p>
+      <w:pPr>
+        <w:pStyle w:val="a4"/>
+        <w:numPr>
+          <w:ilvl w:val="0"/>
+          <w:numId w:val="1"/>
+        </w:numPr>
+        <w:ind w:leftChars="0"/>
+      </w:pPr>
+      <w:r>
+        <w:rPr>
+          <w:rFonts w:hint="eastAsia"/>
+        </w:rPr>
+        <w:t xml:space="preserve">로딩 되지 않은 플레이어의 카드가 </w:t>
+      </w:r>
+      <w:r>
+        <w:t xml:space="preserve">AI </w:t>
+      </w:r>
+      <w:r>
+        <w:rPr>
+          <w:rFonts w:hint="eastAsia"/>
+        </w:rPr>
+        <w:t xml:space="preserve">카드로 표기되는 버그 </w:t>
+      </w:r>
+      <w:proofErr w:type="spellStart"/>
+      <w:r>
+        <w:rPr>
+          <w:rFonts w:hint="eastAsia"/>
+        </w:rPr>
+        <w:t>픽스</w:t>
+      </w:r>
       <w:bookmarkStart w:id="0" w:name="_GoBack"/>
       <w:bookmarkEnd w:id="0"/>
+      <w:proofErr w:type="spellEnd"/>
+    </w:p>
+    <w:p>
+      <w:pPr>
+        <w:pStyle w:val="a4"/>
+        <w:numPr>
+          <w:ilvl w:val="0"/>
+          <w:numId w:val="1"/>
+        </w:numPr>
+        <w:ind w:leftChars="0"/>
+      </w:pPr>
+      <w:r>
+        <w:rPr>
+          <w:rFonts w:hint="eastAsia"/>
+        </w:rPr>
+        <w:t>1</w:t>
+      </w:r>
+      <w:r>
+        <w:t>, 2</w:t>
+      </w:r>
+      <w:r>
+        <w:rPr>
+          <w:rFonts w:hint="eastAsia"/>
+        </w:rPr>
+        <w:t xml:space="preserve">번 플레이어로 접속 시 로딩 적용이 서로 반대로 되는 버그 </w:t>
+      </w:r>
+      <w:proofErr w:type="spellStart"/>
+      <w:r>
+        <w:rPr>
+          <w:rFonts w:hint="eastAsia"/>
+        </w:rPr>
+        <w:t>픽스</w:t>
+      </w:r>
+      <w:proofErr w:type="spellEnd"/>
     </w:p>
     <w:p>
       <w:pPr>

--- a/보고서/김나단/작업일지38.docx
+++ b/보고서/김나단/작업일지38.docx
@@ -391,6 +391,96 @@
               <w:t>로딩 화면 플레이어 로딩 보여줄 수 있도록 변경</w:t>
             </w:r>
           </w:p>
+          <w:p>
+            <w:pPr>
+              <w:jc w:val="left"/>
+            </w:pPr>
+            <w:r>
+              <w:rPr>
+                <w:rFonts w:hint="eastAsia"/>
+              </w:rPr>
+              <w:t>전체 화면,</w:t>
+            </w:r>
+            <w:r>
+              <w:t xml:space="preserve"> </w:t>
+            </w:r>
+            <w:r>
+              <w:rPr>
+                <w:rFonts w:hint="eastAsia"/>
+              </w:rPr>
+              <w:t>창 화면 전환 키 추가</w:t>
+            </w:r>
+          </w:p>
+          <w:p>
+            <w:pPr>
+              <w:jc w:val="left"/>
+              <w:rPr>
+                <w:rFonts w:hint="eastAsia"/>
+              </w:rPr>
+            </w:pPr>
+            <w:r>
+              <w:rPr>
+                <w:rFonts w:hint="eastAsia"/>
+              </w:rPr>
+              <w:t xml:space="preserve">게임 종료 시 룸 </w:t>
+            </w:r>
+            <w:proofErr w:type="spellStart"/>
+            <w:r>
+              <w:rPr>
+                <w:rFonts w:hint="eastAsia"/>
+              </w:rPr>
+              <w:t>씬으로</w:t>
+            </w:r>
+            <w:proofErr w:type="spellEnd"/>
+            <w:r>
+              <w:rPr>
+                <w:rFonts w:hint="eastAsia"/>
+              </w:rPr>
+              <w:t xml:space="preserve"> 돌아가는 기능 추가</w:t>
+            </w:r>
+          </w:p>
+          <w:p>
+            <w:pPr>
+              <w:jc w:val="left"/>
+            </w:pPr>
+            <w:r>
+              <w:rPr>
+                <w:rFonts w:hint="eastAsia"/>
+              </w:rPr>
+              <w:t>노드,</w:t>
+            </w:r>
+            <w:r>
+              <w:t xml:space="preserve"> </w:t>
+            </w:r>
+            <w:r>
+              <w:rPr>
+                <w:rFonts w:hint="eastAsia"/>
+              </w:rPr>
+              <w:t>에지 메이커 최적화</w:t>
+            </w:r>
+          </w:p>
+          <w:p>
+            <w:pPr>
+              <w:jc w:val="left"/>
+              <w:rPr>
+                <w:rFonts w:hint="eastAsia"/>
+              </w:rPr>
+            </w:pPr>
+            <w:r>
+              <w:rPr>
+                <w:rFonts w:hint="eastAsia"/>
+              </w:rPr>
+              <w:t xml:space="preserve">길 찾기 도중 벽에 끼이는 버그 </w:t>
+            </w:r>
+            <w:proofErr w:type="spellStart"/>
+            <w:r>
+              <w:rPr>
+                <w:rFonts w:hint="eastAsia"/>
+              </w:rPr>
+              <w:t>픽스</w:t>
+            </w:r>
+            <w:proofErr w:type="spellEnd"/>
+          </w:p>
         </w:tc>
       </w:tr>
     </w:tbl>
@@ -423,7 +513,15 @@
         <w:rPr>
           <w:rFonts w:hint="eastAsia"/>
         </w:rPr>
-        <w:t>플레이어가 로딩 중일 때 다른 플레이어가 볼 수 있도록 기능 추가</w:t>
+        <w:t xml:space="preserve">플레이어가 로딩 중일 때 다른 플레이어가 볼 수 </w:t>
+      </w:r>
+      <w:bookmarkStart w:id="0" w:name="_GoBack"/>
+      <w:bookmarkEnd w:id="0"/>
+      <w:r>
+        <w:rPr>
+          <w:rFonts w:hint="eastAsia"/>
+        </w:rPr>
+        <w:t>있도록 기능 추가</w:t>
       </w:r>
     </w:p>
     <w:p>
@@ -473,6 +571,7 @@
         <w:rPr>
           <w:noProof/>
         </w:rPr>
+        <w:lastRenderedPageBreak/>
         <w:drawing>
           <wp:inline distT="0" distB="0" distL="0" distR="0" wp14:anchorId="5F621351" wp14:editId="508BFC8A">
             <wp:extent cx="6400800" cy="3086100"/>
@@ -523,7 +622,6 @@
         <w:rPr>
           <w:rFonts w:hint="eastAsia"/>
         </w:rPr>
-        <w:lastRenderedPageBreak/>
         <w:t xml:space="preserve">카드 종류를 </w:t>
       </w:r>
       <w:r>
@@ -585,8 +683,6 @@
         </w:rPr>
         <w:t>픽스</w:t>
       </w:r>
-      <w:bookmarkStart w:id="0" w:name="_GoBack"/>
-      <w:bookmarkEnd w:id="0"/>
       <w:proofErr w:type="spellEnd"/>
     </w:p>
     <w:p>
@@ -618,6 +714,215 @@
         <w:rPr>
           <w:rFonts w:hint="eastAsia"/>
         </w:rPr>
+        <w:t>픽스</w:t>
+      </w:r>
+      <w:proofErr w:type="spellEnd"/>
+    </w:p>
+    <w:p>
+      <w:pPr>
+        <w:pStyle w:val="a4"/>
+        <w:numPr>
+          <w:ilvl w:val="0"/>
+          <w:numId w:val="1"/>
+        </w:numPr>
+        <w:ind w:leftChars="0"/>
+      </w:pPr>
+      <w:r>
+        <w:rPr>
+          <w:rFonts w:hint="eastAsia"/>
+        </w:rPr>
+        <w:t xml:space="preserve">릴리즈 모드 렌더링 시 발생하는 </w:t>
+      </w:r>
+      <w:proofErr w:type="spellStart"/>
+      <w:r>
+        <w:rPr>
+          <w:rFonts w:hint="eastAsia"/>
+        </w:rPr>
+        <w:t>워닝</w:t>
+      </w:r>
+      <w:proofErr w:type="spellEnd"/>
+      <w:r>
+        <w:rPr>
+          <w:rFonts w:hint="eastAsia"/>
+        </w:rPr>
+        <w:t xml:space="preserve"> 제거</w:t>
+      </w:r>
+    </w:p>
+    <w:p>
+      <w:pPr>
+        <w:pStyle w:val="a4"/>
+        <w:numPr>
+          <w:ilvl w:val="0"/>
+          <w:numId w:val="1"/>
+        </w:numPr>
+        <w:ind w:leftChars="0"/>
+      </w:pPr>
+      <w:r>
+        <w:rPr>
+          <w:rFonts w:hint="eastAsia"/>
+        </w:rPr>
+        <w:t xml:space="preserve">전체화면 </w:t>
+      </w:r>
+      <w:r>
+        <w:sym w:font="Wingdings" w:char="F0F3"/>
+      </w:r>
+      <w:r>
+        <w:t xml:space="preserve"> </w:t>
+      </w:r>
+      <w:r>
+        <w:rPr>
+          <w:rFonts w:hint="eastAsia"/>
+        </w:rPr>
+        <w:t>창화면 전환 가능하도록 처리</w:t>
+      </w:r>
+    </w:p>
+    <w:p>
+      <w:pPr>
+        <w:pStyle w:val="a4"/>
+        <w:numPr>
+          <w:ilvl w:val="0"/>
+          <w:numId w:val="1"/>
+        </w:numPr>
+        <w:ind w:leftChars="0"/>
+      </w:pPr>
+      <w:r>
+        <w:rPr>
+          <w:rFonts w:hint="eastAsia"/>
+        </w:rPr>
+        <w:t>넥서스</w:t>
+      </w:r>
+      <w:r>
+        <w:t xml:space="preserve"> 파괴 5초 후 Room Scene으로 돌아가도록 처리</w:t>
+      </w:r>
+    </w:p>
+    <w:p>
+      <w:pPr>
+        <w:pStyle w:val="a4"/>
+        <w:numPr>
+          <w:ilvl w:val="0"/>
+          <w:numId w:val="1"/>
+        </w:numPr>
+        <w:ind w:leftChars="0"/>
+      </w:pPr>
+      <w:r>
+        <w:rPr>
+          <w:rFonts w:hint="eastAsia"/>
+        </w:rPr>
+        <w:t>게임</w:t>
+      </w:r>
+      <w:r>
+        <w:t xml:space="preserve"> 재 시작</w:t>
+      </w:r>
+      <w:r>
+        <w:rPr>
+          <w:rFonts w:hint="eastAsia"/>
+        </w:rPr>
+        <w:t xml:space="preserve"> </w:t>
+      </w:r>
+      <w:r>
+        <w:t xml:space="preserve">시 발생한 버그 </w:t>
+      </w:r>
+      <w:proofErr w:type="spellStart"/>
+      <w:r>
+        <w:t>픽스</w:t>
+      </w:r>
+      <w:proofErr w:type="spellEnd"/>
+    </w:p>
+    <w:p>
+      <w:pPr>
+        <w:pStyle w:val="a4"/>
+        <w:numPr>
+          <w:ilvl w:val="0"/>
+          <w:numId w:val="1"/>
+        </w:numPr>
+        <w:ind w:leftChars="0"/>
+      </w:pPr>
+      <w:r>
+        <w:rPr>
+          <w:rFonts w:hint="eastAsia"/>
+        </w:rPr>
+        <w:t>노드</w:t>
+      </w:r>
+      <w:r>
+        <w:t xml:space="preserve"> 에지 메이커 최적화</w:t>
+      </w:r>
+    </w:p>
+    <w:p>
+      <w:r>
+        <w:rPr>
+          <w:noProof/>
+        </w:rPr>
+        <w:drawing>
+          <wp:inline distT="0" distB="0" distL="0" distR="0" wp14:anchorId="6FEC60D8" wp14:editId="3AC12D38">
+            <wp:extent cx="6645910" cy="3382010"/>
+            <wp:effectExtent l="0" t="0" r="2540" b="8890"/>
+            <wp:docPr id="2" name="그림 2"/>
+            <wp:cNvGraphicFramePr>
+              <a:graphicFrameLocks xmlns:a="http://schemas.openxmlformats.org/drawingml/2006/main" noChangeAspect="1"/>
+            </wp:cNvGraphicFramePr>
+            <a:graphic xmlns:a="http://schemas.openxmlformats.org/drawingml/2006/main">
+              <a:graphicData uri="http://schemas.openxmlformats.org/drawingml/2006/picture">
+                <pic:pic xmlns:pic="http://schemas.openxmlformats.org/drawingml/2006/picture">
+                  <pic:nvPicPr>
+                    <pic:cNvPr id="1" name=""/>
+                    <pic:cNvPicPr/>
+                  </pic:nvPicPr>
+                  <pic:blipFill>
+                    <a:blip r:embed="rId9"/>
+                    <a:stretch>
+                      <a:fillRect/>
+                    </a:stretch>
+                  </pic:blipFill>
+                  <pic:spPr>
+                    <a:xfrm>
+                      <a:off x="0" y="0"/>
+                      <a:ext cx="6645910" cy="3382010"/>
+                    </a:xfrm>
+                    <a:prstGeom prst="rect">
+                      <a:avLst/>
+                    </a:prstGeom>
+                  </pic:spPr>
+                </pic:pic>
+              </a:graphicData>
+            </a:graphic>
+          </wp:inline>
+        </w:drawing>
+      </w:r>
+    </w:p>
+    <w:p>
+      <w:pPr>
+        <w:rPr>
+          <w:rFonts w:hint="eastAsia"/>
+        </w:rPr>
+      </w:pPr>
+      <w:r>
+        <w:rPr>
+          <w:rFonts w:hint="eastAsia"/>
+        </w:rPr>
+        <w:lastRenderedPageBreak/>
+        <w:t>결과에 악영향을 주지 않는 가장 최소의 연산으로 계산하도록 설정</w:t>
+      </w:r>
+    </w:p>
+    <w:p>
+      <w:pPr>
+        <w:pStyle w:val="a4"/>
+        <w:numPr>
+          <w:ilvl w:val="0"/>
+          <w:numId w:val="1"/>
+        </w:numPr>
+        <w:ind w:leftChars="0"/>
+      </w:pPr>
+      <w:r>
+        <w:rPr>
+          <w:rFonts w:hint="eastAsia"/>
+        </w:rPr>
+        <w:t>길</w:t>
+      </w:r>
+      <w:r>
+        <w:t xml:space="preserve"> 찾기 도중 벽에 끼이는 버그 </w:t>
+      </w:r>
+      <w:proofErr w:type="spellStart"/>
+      <w:r>
         <w:t>픽스</w:t>
       </w:r>
       <w:proofErr w:type="spellEnd"/>
